--- a/Word/楚辞.docx
+++ b/Word/楚辞.docx
@@ -6,7 +6,7 @@
       <w:pPr>
         <w:pStyle w:val="Heading1"/>
       </w:pPr>
-      <w:bookmarkStart w:id="20" w:name="header-n2761"/>
+      <w:bookmarkStart w:id="20" w:name="header-n0"/>
       <w:r>
         <w:t xml:space="preserve">离骚</w:t>
       </w:r>
@@ -24,7 +24,7 @@
       <w:pPr>
         <w:pStyle w:val="FirstParagraph"/>
       </w:pPr>
-      <w:hyperlink w:anchor="header-n2761">
+      <w:hyperlink w:anchor="header-n0">
         <w:r>
           <w:rPr>
             <w:rStyle w:val="Hyperlink"/>
@@ -38,7 +38,7 @@
       <w:r>
         <w:t xml:space="preserve">	</w:t>
       </w:r>
-      <w:hyperlink w:anchor="header-n2767">
+      <w:hyperlink w:anchor="header-n6">
         <w:r>
           <w:rPr>
             <w:rStyle w:val="Hyperlink"/>
@@ -52,7 +52,7 @@
       <w:r>
         <w:t xml:space="preserve">	</w:t>
       </w:r>
-      <w:hyperlink w:anchor="header-n2772">
+      <w:hyperlink w:anchor="header-n11">
         <w:r>
           <w:rPr>
             <w:rStyle w:val="Hyperlink"/>
@@ -66,7 +66,7 @@
       <w:r>
         <w:t xml:space="preserve">		</w:t>
       </w:r>
-      <w:hyperlink w:anchor="header-n2777">
+      <w:hyperlink w:anchor="header-n16">
         <w:r>
           <w:rPr>
             <w:rStyle w:val="Hyperlink"/>
@@ -80,7 +80,7 @@
       <w:r>
         <w:t xml:space="preserve">		</w:t>
       </w:r>
-      <w:hyperlink w:anchor="header-n2782">
+      <w:hyperlink w:anchor="header-n21">
         <w:r>
           <w:rPr>
             <w:rStyle w:val="Hyperlink"/>
@@ -94,7 +94,7 @@
       <w:r>
         <w:t xml:space="preserve">		</w:t>
       </w:r>
-      <w:hyperlink w:anchor="header-n2787">
+      <w:hyperlink w:anchor="header-n26">
         <w:r>
           <w:rPr>
             <w:rStyle w:val="Hyperlink"/>
@@ -108,7 +108,7 @@
       <w:r>
         <w:t xml:space="preserve">		</w:t>
       </w:r>
-      <w:hyperlink w:anchor="header-n2792">
+      <w:hyperlink w:anchor="header-n31">
         <w:r>
           <w:rPr>
             <w:rStyle w:val="Hyperlink"/>
@@ -122,7 +122,7 @@
       <w:r>
         <w:t xml:space="preserve">		</w:t>
       </w:r>
-      <w:hyperlink w:anchor="header-n2797">
+      <w:hyperlink w:anchor="header-n36">
         <w:r>
           <w:rPr>
             <w:rStyle w:val="Hyperlink"/>
@@ -136,7 +136,7 @@
       <w:r>
         <w:t xml:space="preserve">		</w:t>
       </w:r>
-      <w:hyperlink w:anchor="header-n2802">
+      <w:hyperlink w:anchor="header-n41">
         <w:r>
           <w:rPr>
             <w:rStyle w:val="Hyperlink"/>
@@ -150,7 +150,7 @@
       <w:r>
         <w:t xml:space="preserve">		</w:t>
       </w:r>
-      <w:hyperlink w:anchor="header-n2807">
+      <w:hyperlink w:anchor="header-n46">
         <w:r>
           <w:rPr>
             <w:rStyle w:val="Hyperlink"/>
@@ -164,7 +164,7 @@
       <w:r>
         <w:t xml:space="preserve">		</w:t>
       </w:r>
-      <w:hyperlink w:anchor="header-n2812">
+      <w:hyperlink w:anchor="header-n51">
         <w:r>
           <w:rPr>
             <w:rStyle w:val="Hyperlink"/>
@@ -178,7 +178,7 @@
       <w:r>
         <w:t xml:space="preserve">		</w:t>
       </w:r>
-      <w:hyperlink w:anchor="header-n2817">
+      <w:hyperlink w:anchor="header-n56">
         <w:r>
           <w:rPr>
             <w:rStyle w:val="Hyperlink"/>
@@ -192,7 +192,7 @@
       <w:r>
         <w:t xml:space="preserve">		</w:t>
       </w:r>
-      <w:hyperlink w:anchor="header-n2822">
+      <w:hyperlink w:anchor="header-n61">
         <w:r>
           <w:rPr>
             <w:rStyle w:val="Hyperlink"/>
@@ -206,7 +206,7 @@
       <w:r>
         <w:t xml:space="preserve">		</w:t>
       </w:r>
-      <w:hyperlink w:anchor="header-n2827">
+      <w:hyperlink w:anchor="header-n66">
         <w:r>
           <w:rPr>
             <w:rStyle w:val="Hyperlink"/>
@@ -220,7 +220,7 @@
       <w:r>
         <w:t xml:space="preserve">	</w:t>
       </w:r>
-      <w:hyperlink w:anchor="header-n2831">
+      <w:hyperlink w:anchor="header-n70">
         <w:r>
           <w:rPr>
             <w:rStyle w:val="Hyperlink"/>
@@ -234,7 +234,7 @@
       <w:r>
         <w:t xml:space="preserve">	</w:t>
       </w:r>
-      <w:hyperlink w:anchor="header-n2836">
+      <w:hyperlink w:anchor="header-n75">
         <w:r>
           <w:rPr>
             <w:rStyle w:val="Hyperlink"/>
@@ -248,7 +248,7 @@
       <w:r>
         <w:t xml:space="preserve">		</w:t>
       </w:r>
-      <w:hyperlink w:anchor="header-n2841">
+      <w:hyperlink w:anchor="header-n80">
         <w:r>
           <w:rPr>
             <w:rStyle w:val="Hyperlink"/>
@@ -262,7 +262,7 @@
       <w:r>
         <w:t xml:space="preserve">		</w:t>
       </w:r>
-      <w:hyperlink w:anchor="header-n2846">
+      <w:hyperlink w:anchor="header-n85">
         <w:r>
           <w:rPr>
             <w:rStyle w:val="Hyperlink"/>
@@ -276,7 +276,7 @@
       <w:r>
         <w:t xml:space="preserve">		</w:t>
       </w:r>
-      <w:hyperlink w:anchor="header-n2851">
+      <w:hyperlink w:anchor="header-n90">
         <w:r>
           <w:rPr>
             <w:rStyle w:val="Hyperlink"/>
@@ -290,7 +290,7 @@
       <w:r>
         <w:t xml:space="preserve">		</w:t>
       </w:r>
-      <w:hyperlink w:anchor="header-n2856">
+      <w:hyperlink w:anchor="header-n95">
         <w:r>
           <w:rPr>
             <w:rStyle w:val="Hyperlink"/>
@@ -304,7 +304,7 @@
       <w:r>
         <w:t xml:space="preserve">		</w:t>
       </w:r>
-      <w:hyperlink w:anchor="header-n2861">
+      <w:hyperlink w:anchor="header-n100">
         <w:r>
           <w:rPr>
             <w:rStyle w:val="Hyperlink"/>
@@ -318,7 +318,7 @@
       <w:r>
         <w:t xml:space="preserve">		</w:t>
       </w:r>
-      <w:hyperlink w:anchor="header-n2866">
+      <w:hyperlink w:anchor="header-n105">
         <w:r>
           <w:rPr>
             <w:rStyle w:val="Hyperlink"/>
@@ -332,7 +332,7 @@
       <w:r>
         <w:t xml:space="preserve">		</w:t>
       </w:r>
-      <w:hyperlink w:anchor="header-n2871">
+      <w:hyperlink w:anchor="header-n110">
         <w:r>
           <w:rPr>
             <w:rStyle w:val="Hyperlink"/>
@@ -346,7 +346,7 @@
       <w:r>
         <w:t xml:space="preserve">		</w:t>
       </w:r>
-      <w:hyperlink w:anchor="header-n2876">
+      <w:hyperlink w:anchor="header-n115">
         <w:r>
           <w:rPr>
             <w:rStyle w:val="Hyperlink"/>
@@ -360,7 +360,7 @@
       <w:r>
         <w:t xml:space="preserve">		</w:t>
       </w:r>
-      <w:hyperlink w:anchor="header-n2881">
+      <w:hyperlink w:anchor="header-n120">
         <w:r>
           <w:rPr>
             <w:rStyle w:val="Hyperlink"/>
@@ -374,7 +374,7 @@
       <w:r>
         <w:t xml:space="preserve">	</w:t>
       </w:r>
-      <w:hyperlink w:anchor="header-n2885">
+      <w:hyperlink w:anchor="header-n124">
         <w:r>
           <w:rPr>
             <w:rStyle w:val="Hyperlink"/>
@@ -388,7 +388,7 @@
       <w:r>
         <w:t xml:space="preserve">	</w:t>
       </w:r>
-      <w:hyperlink w:anchor="header-n2898">
+      <w:hyperlink w:anchor="header-n137">
         <w:r>
           <w:rPr>
             <w:rStyle w:val="Hyperlink"/>
@@ -402,7 +402,7 @@
       <w:r>
         <w:t xml:space="preserve">	</w:t>
       </w:r>
-      <w:hyperlink w:anchor="header-n2909">
+      <w:hyperlink w:anchor="header-n148">
         <w:r>
           <w:rPr>
             <w:rStyle w:val="Hyperlink"/>
@@ -416,7 +416,7 @@
       <w:r>
         <w:t xml:space="preserve">	</w:t>
       </w:r>
-      <w:hyperlink w:anchor="header-n2917">
+      <w:hyperlink w:anchor="header-n156">
         <w:r>
           <w:rPr>
             <w:rStyle w:val="Hyperlink"/>
@@ -430,7 +430,7 @@
       <w:r>
         <w:t xml:space="preserve">	</w:t>
       </w:r>
-      <w:hyperlink w:anchor="header-n2924">
+      <w:hyperlink w:anchor="header-n163">
         <w:r>
           <w:rPr>
             <w:rStyle w:val="Hyperlink"/>
@@ -444,7 +444,7 @@
       <w:r>
         <w:t xml:space="preserve">	</w:t>
       </w:r>
-      <w:hyperlink w:anchor="header-n2940">
+      <w:hyperlink w:anchor="header-n179">
         <w:r>
           <w:rPr>
             <w:rStyle w:val="Hyperlink"/>
@@ -458,7 +458,7 @@
       <w:r>
         <w:t xml:space="preserve">	</w:t>
       </w:r>
-      <w:hyperlink w:anchor="header-n2969">
+      <w:hyperlink w:anchor="header-n208">
         <w:r>
           <w:rPr>
             <w:rStyle w:val="Hyperlink"/>
@@ -472,7 +472,7 @@
       <w:r>
         <w:t xml:space="preserve">	</w:t>
       </w:r>
-      <w:hyperlink w:anchor="header-n2976">
+      <w:hyperlink w:anchor="header-n215">
         <w:r>
           <w:rPr>
             <w:rStyle w:val="Hyperlink"/>
@@ -486,7 +486,7 @@
       <w:r>
         <w:t xml:space="preserve">	</w:t>
       </w:r>
-      <w:hyperlink w:anchor="header-n2981">
+      <w:hyperlink w:anchor="header-n220">
         <w:r>
           <w:rPr>
             <w:rStyle w:val="Hyperlink"/>
@@ -500,7 +500,7 @@
       <w:r>
         <w:t xml:space="preserve">		</w:t>
       </w:r>
-      <w:hyperlink w:anchor="header-n2986">
+      <w:hyperlink w:anchor="header-n225">
         <w:r>
           <w:rPr>
             <w:rStyle w:val="Hyperlink"/>
@@ -514,7 +514,7 @@
       <w:r>
         <w:t xml:space="preserve">		</w:t>
       </w:r>
-      <w:hyperlink w:anchor="header-n2991">
+      <w:hyperlink w:anchor="header-n230">
         <w:r>
           <w:rPr>
             <w:rStyle w:val="Hyperlink"/>
@@ -528,7 +528,7 @@
       <w:r>
         <w:t xml:space="preserve">		</w:t>
       </w:r>
-      <w:hyperlink w:anchor="header-n2996">
+      <w:hyperlink w:anchor="header-n235">
         <w:r>
           <w:rPr>
             <w:rStyle w:val="Hyperlink"/>
@@ -542,7 +542,7 @@
       <w:r>
         <w:t xml:space="preserve">		</w:t>
       </w:r>
-      <w:hyperlink w:anchor="header-n3001">
+      <w:hyperlink w:anchor="header-n240">
         <w:r>
           <w:rPr>
             <w:rStyle w:val="Hyperlink"/>
@@ -556,7 +556,7 @@
       <w:r>
         <w:t xml:space="preserve">		</w:t>
       </w:r>
-      <w:hyperlink w:anchor="header-n3006">
+      <w:hyperlink w:anchor="header-n245">
         <w:r>
           <w:rPr>
             <w:rStyle w:val="Hyperlink"/>
@@ -570,7 +570,7 @@
       <w:r>
         <w:t xml:space="preserve">		</w:t>
       </w:r>
-      <w:hyperlink w:anchor="header-n3011">
+      <w:hyperlink w:anchor="header-n250">
         <w:r>
           <w:rPr>
             <w:rStyle w:val="Hyperlink"/>
@@ -584,7 +584,7 @@
       <w:r>
         <w:t xml:space="preserve">		</w:t>
       </w:r>
-      <w:hyperlink w:anchor="header-n3016">
+      <w:hyperlink w:anchor="header-n255">
         <w:r>
           <w:rPr>
             <w:rStyle w:val="Hyperlink"/>
@@ -598,7 +598,7 @@
       <w:r>
         <w:t xml:space="preserve">	</w:t>
       </w:r>
-      <w:hyperlink w:anchor="header-n3020">
+      <w:hyperlink w:anchor="header-n259">
         <w:r>
           <w:rPr>
             <w:rStyle w:val="Hyperlink"/>
@@ -612,7 +612,7 @@
       <w:r>
         <w:t xml:space="preserve">	</w:t>
       </w:r>
-      <w:hyperlink w:anchor="header-n3028">
+      <w:hyperlink w:anchor="header-n267">
         <w:r>
           <w:rPr>
             <w:rStyle w:val="Hyperlink"/>
@@ -626,7 +626,7 @@
       <w:r>
         <w:t xml:space="preserve">		</w:t>
       </w:r>
-      <w:hyperlink w:anchor="header-n3033">
+      <w:hyperlink w:anchor="header-n272">
         <w:r>
           <w:rPr>
             <w:rStyle w:val="Hyperlink"/>
@@ -640,7 +640,7 @@
       <w:r>
         <w:t xml:space="preserve">		</w:t>
       </w:r>
-      <w:hyperlink w:anchor="header-n3038">
+      <w:hyperlink w:anchor="header-n277">
         <w:r>
           <w:rPr>
             <w:rStyle w:val="Hyperlink"/>
@@ -654,7 +654,7 @@
       <w:r>
         <w:t xml:space="preserve">		</w:t>
       </w:r>
-      <w:hyperlink w:anchor="header-n3043">
+      <w:hyperlink w:anchor="header-n282">
         <w:r>
           <w:rPr>
             <w:rStyle w:val="Hyperlink"/>
@@ -668,7 +668,7 @@
       <w:r>
         <w:t xml:space="preserve">		</w:t>
       </w:r>
-      <w:hyperlink w:anchor="header-n3048">
+      <w:hyperlink w:anchor="header-n287">
         <w:r>
           <w:rPr>
             <w:rStyle w:val="Hyperlink"/>
@@ -682,7 +682,7 @@
       <w:r>
         <w:t xml:space="preserve">		</w:t>
       </w:r>
-      <w:hyperlink w:anchor="header-n3053">
+      <w:hyperlink w:anchor="header-n292">
         <w:r>
           <w:rPr>
             <w:rStyle w:val="Hyperlink"/>
@@ -696,7 +696,7 @@
       <w:r>
         <w:t xml:space="preserve">		</w:t>
       </w:r>
-      <w:hyperlink w:anchor="header-n3058">
+      <w:hyperlink w:anchor="header-n297">
         <w:r>
           <w:rPr>
             <w:rStyle w:val="Hyperlink"/>
@@ -710,7 +710,7 @@
       <w:r>
         <w:t xml:space="preserve">		</w:t>
       </w:r>
-      <w:hyperlink w:anchor="header-n3063">
+      <w:hyperlink w:anchor="header-n302">
         <w:r>
           <w:rPr>
             <w:rStyle w:val="Hyperlink"/>
@@ -724,7 +724,7 @@
       <w:r>
         <w:t xml:space="preserve">		</w:t>
       </w:r>
-      <w:hyperlink w:anchor="header-n3068">
+      <w:hyperlink w:anchor="header-n307">
         <w:r>
           <w:rPr>
             <w:rStyle w:val="Hyperlink"/>
@@ -738,7 +738,7 @@
       <w:r>
         <w:t xml:space="preserve">		</w:t>
       </w:r>
-      <w:hyperlink w:anchor="header-n3073">
+      <w:hyperlink w:anchor="header-n312">
         <w:r>
           <w:rPr>
             <w:rStyle w:val="Hyperlink"/>
@@ -752,7 +752,7 @@
       <w:r>
         <w:t xml:space="preserve">	</w:t>
       </w:r>
-      <w:hyperlink w:anchor="header-n3077">
+      <w:hyperlink w:anchor="header-n316">
         <w:r>
           <w:rPr>
             <w:rStyle w:val="Hyperlink"/>
@@ -766,7 +766,7 @@
       <w:r>
         <w:t xml:space="preserve">		</w:t>
       </w:r>
-      <w:hyperlink w:anchor="header-n3082">
+      <w:hyperlink w:anchor="header-n321">
         <w:r>
           <w:rPr>
             <w:rStyle w:val="Hyperlink"/>
@@ -780,7 +780,7 @@
       <w:r>
         <w:t xml:space="preserve">		</w:t>
       </w:r>
-      <w:hyperlink w:anchor="header-n3087">
+      <w:hyperlink w:anchor="header-n326">
         <w:r>
           <w:rPr>
             <w:rStyle w:val="Hyperlink"/>
@@ -794,7 +794,7 @@
       <w:r>
         <w:t xml:space="preserve">		</w:t>
       </w:r>
-      <w:hyperlink w:anchor="header-n3092">
+      <w:hyperlink w:anchor="header-n331">
         <w:r>
           <w:rPr>
             <w:rStyle w:val="Hyperlink"/>
@@ -808,7 +808,7 @@
       <w:r>
         <w:t xml:space="preserve">		</w:t>
       </w:r>
-      <w:hyperlink w:anchor="header-n3097">
+      <w:hyperlink w:anchor="header-n336">
         <w:r>
           <w:rPr>
             <w:rStyle w:val="Hyperlink"/>
@@ -822,7 +822,7 @@
       <w:r>
         <w:t xml:space="preserve">		</w:t>
       </w:r>
-      <w:hyperlink w:anchor="header-n3102">
+      <w:hyperlink w:anchor="header-n341">
         <w:r>
           <w:rPr>
             <w:rStyle w:val="Hyperlink"/>
@@ -836,7 +836,7 @@
       <w:r>
         <w:t xml:space="preserve">		</w:t>
       </w:r>
-      <w:hyperlink w:anchor="header-n3107">
+      <w:hyperlink w:anchor="header-n346">
         <w:r>
           <w:rPr>
             <w:rStyle w:val="Hyperlink"/>
@@ -850,7 +850,7 @@
       <w:r>
         <w:t xml:space="preserve">		</w:t>
       </w:r>
-      <w:hyperlink w:anchor="header-n3112">
+      <w:hyperlink w:anchor="header-n351">
         <w:r>
           <w:rPr>
             <w:rStyle w:val="Hyperlink"/>
@@ -864,7 +864,7 @@
       <w:r>
         <w:t xml:space="preserve">		</w:t>
       </w:r>
-      <w:hyperlink w:anchor="header-n3117">
+      <w:hyperlink w:anchor="header-n356">
         <w:r>
           <w:rPr>
             <w:rStyle w:val="Hyperlink"/>
@@ -878,7 +878,7 @@
       <w:r>
         <w:t xml:space="preserve">		</w:t>
       </w:r>
-      <w:hyperlink w:anchor="header-n3122">
+      <w:hyperlink w:anchor="header-n361">
         <w:r>
           <w:rPr>
             <w:rStyle w:val="Hyperlink"/>
@@ -892,7 +892,7 @@
       <w:r>
         <w:t xml:space="preserve">	</w:t>
       </w:r>
-      <w:hyperlink w:anchor="header-n3126">
+      <w:hyperlink w:anchor="header-n365">
         <w:r>
           <w:rPr>
             <w:rStyle w:val="Hyperlink"/>
@@ -906,7 +906,7 @@
       <w:r>
         <w:t xml:space="preserve">		</w:t>
       </w:r>
-      <w:hyperlink w:anchor="header-n3131">
+      <w:hyperlink w:anchor="header-n370">
         <w:r>
           <w:rPr>
             <w:rStyle w:val="Hyperlink"/>
@@ -920,7 +920,7 @@
       <w:r>
         <w:t xml:space="preserve">		</w:t>
       </w:r>
-      <w:hyperlink w:anchor="header-n3136">
+      <w:hyperlink w:anchor="header-n375">
         <w:r>
           <w:rPr>
             <w:rStyle w:val="Hyperlink"/>
@@ -934,7 +934,7 @@
       <w:r>
         <w:t xml:space="preserve">		</w:t>
       </w:r>
-      <w:hyperlink w:anchor="header-n3141">
+      <w:hyperlink w:anchor="header-n380">
         <w:r>
           <w:rPr>
             <w:rStyle w:val="Hyperlink"/>
@@ -948,7 +948,7 @@
       <w:r>
         <w:t xml:space="preserve">		</w:t>
       </w:r>
-      <w:hyperlink w:anchor="header-n3146">
+      <w:hyperlink w:anchor="header-n385">
         <w:r>
           <w:rPr>
             <w:rStyle w:val="Hyperlink"/>
@@ -962,7 +962,7 @@
       <w:r>
         <w:t xml:space="preserve">		</w:t>
       </w:r>
-      <w:hyperlink w:anchor="header-n3151">
+      <w:hyperlink w:anchor="header-n390">
         <w:r>
           <w:rPr>
             <w:rStyle w:val="Hyperlink"/>
@@ -976,7 +976,7 @@
       <w:r>
         <w:t xml:space="preserve">		</w:t>
       </w:r>
-      <w:hyperlink w:anchor="header-n3156">
+      <w:hyperlink w:anchor="header-n395">
         <w:r>
           <w:rPr>
             <w:rStyle w:val="Hyperlink"/>
@@ -990,7 +990,7 @@
       <w:r>
         <w:t xml:space="preserve">		</w:t>
       </w:r>
-      <w:hyperlink w:anchor="header-n3161">
+      <w:hyperlink w:anchor="header-n400">
         <w:r>
           <w:rPr>
             <w:rStyle w:val="Hyperlink"/>
@@ -1004,7 +1004,7 @@
       <w:r>
         <w:t xml:space="preserve">		</w:t>
       </w:r>
-      <w:hyperlink w:anchor="header-n3166">
+      <w:hyperlink w:anchor="header-n405">
         <w:r>
           <w:rPr>
             <w:rStyle w:val="Hyperlink"/>
@@ -1018,7 +1018,7 @@
       <w:r>
         <w:t xml:space="preserve">		</w:t>
       </w:r>
-      <w:hyperlink w:anchor="header-n3171">
+      <w:hyperlink w:anchor="header-n410">
         <w:r>
           <w:rPr>
             <w:rStyle w:val="Hyperlink"/>
@@ -1044,7 +1044,7 @@
       <w:pPr>
         <w:pStyle w:val="Heading2"/>
       </w:pPr>
-      <w:bookmarkStart w:id="22" w:name="header-n2767"/>
+      <w:bookmarkStart w:id="22" w:name="header-n6"/>
       <w:r>
         <w:t xml:space="preserve">离骚</w:t>
       </w:r>
@@ -1120,7 +1120,7 @@
         <w:br w:type="textWrapping"/>
       </w:r>
       <w:r>
-        <w:t xml:space="preserve">惟草木之零落兮，恐美人之迟暮。(惟 通：唯</w:t>
+        <w:t xml:space="preserve">惟草木之零落兮，恐美人之迟暮。（惟 通：唯）</w:t>
       </w:r>
       <w:r>
         <w:br w:type="textWrapping"/>
@@ -2205,7 +2205,7 @@
       <w:pPr>
         <w:pStyle w:val="Heading2"/>
       </w:pPr>
-      <w:bookmarkStart w:id="23" w:name="header-n2772"/>
+      <w:bookmarkStart w:id="23" w:name="header-n11"/>
       <w:r>
         <w:t xml:space="preserve">九歌</w:t>
       </w:r>
@@ -2236,7 +2236,7 @@
       <w:pPr>
         <w:pStyle w:val="Heading3"/>
       </w:pPr>
-      <w:bookmarkStart w:id="24" w:name="header-n2777"/>
+      <w:bookmarkStart w:id="24" w:name="header-n16"/>
       <w:r>
         <w:t xml:space="preserve">东皇太一</w:t>
       </w:r>
@@ -2306,7 +2306,7 @@
       <w:pPr>
         <w:pStyle w:val="Heading3"/>
       </w:pPr>
-      <w:bookmarkStart w:id="25" w:name="header-n2782"/>
+      <w:bookmarkStart w:id="25" w:name="header-n21"/>
       <w:r>
         <w:t xml:space="preserve">云中君</w:t>
       </w:r>
@@ -2370,7 +2370,7 @@
       <w:pPr>
         <w:pStyle w:val="Heading3"/>
       </w:pPr>
-      <w:bookmarkStart w:id="26" w:name="header-n2787"/>
+      <w:bookmarkStart w:id="26" w:name="header-n26"/>
       <w:r>
         <w:t xml:space="preserve">湘君</w:t>
       </w:r>
@@ -2506,7 +2506,7 @@
       <w:pPr>
         <w:pStyle w:val="Heading3"/>
       </w:pPr>
-      <w:bookmarkStart w:id="27" w:name="header-n2792"/>
+      <w:bookmarkStart w:id="27" w:name="header-n31"/>
       <w:r>
         <w:t xml:space="preserve">湘夫人</w:t>
       </w:r>
@@ -2535,7 +2535,7 @@
         <w:br w:type="textWrapping"/>
       </w:r>
       <w:r>
-        <w:t xml:space="preserve">鸟何萃兮苹中，罾何为兮木上？(苹 通：蘋</w:t>
+        <w:t xml:space="preserve">鸟何萃兮苹中，罾何为兮木上？（苹 通：蘋）</w:t>
       </w:r>
       <w:r>
         <w:br w:type="textWrapping"/>
@@ -2648,7 +2648,7 @@
       <w:pPr>
         <w:pStyle w:val="Heading3"/>
       </w:pPr>
-      <w:bookmarkStart w:id="28" w:name="header-n2797"/>
+      <w:bookmarkStart w:id="28" w:name="header-n36"/>
       <w:r>
         <w:t xml:space="preserve">大司命</w:t>
       </w:r>
@@ -2754,7 +2754,7 @@
       <w:pPr>
         <w:pStyle w:val="Heading3"/>
       </w:pPr>
-      <w:bookmarkStart w:id="29" w:name="header-n2802"/>
+      <w:bookmarkStart w:id="29" w:name="header-n41"/>
       <w:r>
         <w:t xml:space="preserve">少司命</w:t>
       </w:r>
@@ -2854,7 +2854,7 @@
       <w:pPr>
         <w:pStyle w:val="Heading3"/>
       </w:pPr>
-      <w:bookmarkStart w:id="30" w:name="header-n2807"/>
+      <w:bookmarkStart w:id="30" w:name="header-n46"/>
       <w:r>
         <w:t xml:space="preserve">东君</w:t>
       </w:r>
@@ -2948,7 +2948,7 @@
       <w:pPr>
         <w:pStyle w:val="Heading3"/>
       </w:pPr>
-      <w:bookmarkStart w:id="31" w:name="header-n2812"/>
+      <w:bookmarkStart w:id="31" w:name="header-n51"/>
       <w:r>
         <w:t xml:space="preserve">河伯</w:t>
       </w:r>
@@ -3030,7 +3030,7 @@
       <w:pPr>
         <w:pStyle w:val="Heading3"/>
       </w:pPr>
-      <w:bookmarkStart w:id="32" w:name="header-n2817"/>
+      <w:bookmarkStart w:id="32" w:name="header-n56"/>
       <w:r>
         <w:t xml:space="preserve">山鬼</w:t>
       </w:r>
@@ -3136,7 +3136,7 @@
       <w:pPr>
         <w:pStyle w:val="Heading3"/>
       </w:pPr>
-      <w:bookmarkStart w:id="33" w:name="header-n2822"/>
+      <w:bookmarkStart w:id="33" w:name="header-n61"/>
       <w:r>
         <w:t xml:space="preserve">国殇</w:t>
       </w:r>
@@ -3212,7 +3212,7 @@
       <w:pPr>
         <w:pStyle w:val="Heading3"/>
       </w:pPr>
-      <w:bookmarkStart w:id="34" w:name="header-n2827"/>
+      <w:bookmarkStart w:id="34" w:name="header-n66"/>
       <w:r>
         <w:t xml:space="preserve">礼魂</w:t>
       </w:r>
@@ -3252,7 +3252,7 @@
       <w:pPr>
         <w:pStyle w:val="Heading2"/>
       </w:pPr>
-      <w:bookmarkStart w:id="35" w:name="header-n2831"/>
+      <w:bookmarkStart w:id="35" w:name="header-n70"/>
       <w:r>
         <w:t xml:space="preserve">天问</w:t>
       </w:r>
@@ -4407,7 +4407,7 @@
       <w:pPr>
         <w:pStyle w:val="Heading2"/>
       </w:pPr>
-      <w:bookmarkStart w:id="36" w:name="header-n2836"/>
+      <w:bookmarkStart w:id="36" w:name="header-n75"/>
       <w:r>
         <w:t xml:space="preserve">九章</w:t>
       </w:r>
@@ -4438,7 +4438,7 @@
       <w:pPr>
         <w:pStyle w:val="Heading3"/>
       </w:pPr>
-      <w:bookmarkStart w:id="37" w:name="header-n2841"/>
+      <w:bookmarkStart w:id="37" w:name="header-n80"/>
       <w:r>
         <w:t xml:space="preserve">惜诵</w:t>
       </w:r>
@@ -4724,7 +4724,7 @@
       <w:pPr>
         <w:pStyle w:val="Heading3"/>
       </w:pPr>
-      <w:bookmarkStart w:id="38" w:name="header-n2846"/>
+      <w:bookmarkStart w:id="38" w:name="header-n85"/>
       <w:r>
         <w:t xml:space="preserve">涉江</w:t>
       </w:r>
@@ -4932,7 +4932,7 @@
       <w:pPr>
         <w:pStyle w:val="Heading3"/>
       </w:pPr>
-      <w:bookmarkStart w:id="39" w:name="header-n2851"/>
+      <w:bookmarkStart w:id="39" w:name="header-n90"/>
       <w:r>
         <w:t xml:space="preserve">哀郢</w:t>
       </w:r>
@@ -5158,7 +5158,7 @@
       <w:pPr>
         <w:pStyle w:val="Heading3"/>
       </w:pPr>
-      <w:bookmarkStart w:id="40" w:name="header-n2856"/>
+      <w:bookmarkStart w:id="40" w:name="header-n95"/>
       <w:r>
         <w:t xml:space="preserve">抽思</w:t>
       </w:r>
@@ -5450,7 +5450,7 @@
       <w:pPr>
         <w:pStyle w:val="Heading3"/>
       </w:pPr>
-      <w:bookmarkStart w:id="41" w:name="header-n2861"/>
+      <w:bookmarkStart w:id="41" w:name="header-n100"/>
       <w:r>
         <w:t xml:space="preserve">怀沙</w:t>
       </w:r>
@@ -5718,7 +5718,7 @@
       <w:pPr>
         <w:pStyle w:val="Heading3"/>
       </w:pPr>
-      <w:bookmarkStart w:id="42" w:name="header-n2866"/>
+      <w:bookmarkStart w:id="42" w:name="header-n105"/>
       <w:r>
         <w:t xml:space="preserve">思美人</w:t>
       </w:r>
@@ -5938,7 +5938,7 @@
       <w:pPr>
         <w:pStyle w:val="Heading3"/>
       </w:pPr>
-      <w:bookmarkStart w:id="43" w:name="header-n2871"/>
+      <w:bookmarkStart w:id="43" w:name="header-n110"/>
       <w:r>
         <w:t xml:space="preserve">惜往日</w:t>
       </w:r>
@@ -6188,7 +6188,7 @@
       <w:pPr>
         <w:pStyle w:val="Heading3"/>
       </w:pPr>
-      <w:bookmarkStart w:id="44" w:name="header-n2876"/>
+      <w:bookmarkStart w:id="44" w:name="header-n115"/>
       <w:r>
         <w:t xml:space="preserve">橘颂</w:t>
       </w:r>
@@ -6318,7 +6318,7 @@
       <w:pPr>
         <w:pStyle w:val="Heading3"/>
       </w:pPr>
-      <w:bookmarkStart w:id="45" w:name="header-n2881"/>
+      <w:bookmarkStart w:id="45" w:name="header-n120"/>
       <w:r>
         <w:t xml:space="preserve">悲回风</w:t>
       </w:r>
@@ -6670,7 +6670,7 @@
       <w:pPr>
         <w:pStyle w:val="Heading2"/>
       </w:pPr>
-      <w:bookmarkStart w:id="46" w:name="header-n2885"/>
+      <w:bookmarkStart w:id="46" w:name="header-n124"/>
       <w:r>
         <w:t xml:space="preserve">远游</w:t>
       </w:r>
@@ -7259,7 +7259,7 @@
       <w:pPr>
         <w:pStyle w:val="Heading2"/>
       </w:pPr>
-      <w:bookmarkStart w:id="47" w:name="header-n2898"/>
+      <w:bookmarkStart w:id="47" w:name="header-n137"/>
       <w:r>
         <w:t xml:space="preserve">卜居</w:t>
       </w:r>
@@ -7346,7 +7346,7 @@
       <w:pPr>
         <w:pStyle w:val="Heading2"/>
       </w:pPr>
-      <w:bookmarkStart w:id="48" w:name="header-n2909"/>
+      <w:bookmarkStart w:id="48" w:name="header-n148"/>
       <w:r>
         <w:t xml:space="preserve">渔父</w:t>
       </w:r>
@@ -7409,7 +7409,7 @@
       <w:pPr>
         <w:pStyle w:val="Heading2"/>
       </w:pPr>
-      <w:bookmarkStart w:id="49" w:name="header-n2917"/>
+      <w:bookmarkStart w:id="49" w:name="header-n156"/>
       <w:r>
         <w:t xml:space="preserve">九辩</w:t>
       </w:r>
@@ -8232,7 +8232,7 @@
       <w:pPr>
         <w:pStyle w:val="Heading2"/>
       </w:pPr>
-      <w:bookmarkStart w:id="50" w:name="header-n2924"/>
+      <w:bookmarkStart w:id="50" w:name="header-n163"/>
       <w:r>
         <w:t xml:space="preserve">招魂</w:t>
       </w:r>
@@ -9127,7 +9127,7 @@
       <w:pPr>
         <w:pStyle w:val="Heading2"/>
       </w:pPr>
-      <w:bookmarkStart w:id="51" w:name="header-n2940"/>
+      <w:bookmarkStart w:id="51" w:name="header-n179"/>
       <w:r>
         <w:t xml:space="preserve">大招</w:t>
       </w:r>
@@ -9856,7 +9856,7 @@
       <w:pPr>
         <w:pStyle w:val="Heading2"/>
       </w:pPr>
-      <w:bookmarkStart w:id="52" w:name="header-n2969"/>
+      <w:bookmarkStart w:id="52" w:name="header-n208"/>
       <w:r>
         <w:t xml:space="preserve">惜誓</w:t>
       </w:r>
@@ -10121,7 +10121,7 @@
       <w:pPr>
         <w:pStyle w:val="Heading2"/>
       </w:pPr>
-      <w:bookmarkStart w:id="53" w:name="header-n2976"/>
+      <w:bookmarkStart w:id="53" w:name="header-n215"/>
       <w:r>
         <w:t xml:space="preserve">招隐士</w:t>
       </w:r>
@@ -10256,7 +10256,7 @@
       <w:pPr>
         <w:pStyle w:val="Heading2"/>
       </w:pPr>
-      <w:bookmarkStart w:id="54" w:name="header-n2981"/>
+      <w:bookmarkStart w:id="54" w:name="header-n220"/>
       <w:r>
         <w:t xml:space="preserve">七谏</w:t>
       </w:r>
@@ -10287,7 +10287,7 @@
       <w:pPr>
         <w:pStyle w:val="Heading3"/>
       </w:pPr>
-      <w:bookmarkStart w:id="55" w:name="header-n2986"/>
+      <w:bookmarkStart w:id="55" w:name="header-n225"/>
       <w:r>
         <w:t xml:space="preserve">初放</w:t>
       </w:r>
@@ -10435,7 +10435,7 @@
       <w:pPr>
         <w:pStyle w:val="Heading3"/>
       </w:pPr>
-      <w:bookmarkStart w:id="56" w:name="header-n2991"/>
+      <w:bookmarkStart w:id="56" w:name="header-n230"/>
       <w:r>
         <w:t xml:space="preserve">沉江</w:t>
       </w:r>
@@ -10697,7 +10697,7 @@
       <w:pPr>
         <w:pStyle w:val="Heading3"/>
       </w:pPr>
-      <w:bookmarkStart w:id="57" w:name="header-n2996"/>
+      <w:bookmarkStart w:id="57" w:name="header-n235"/>
       <w:r>
         <w:t xml:space="preserve">怨世</w:t>
       </w:r>
@@ -10923,7 +10923,7 @@
       <w:pPr>
         <w:pStyle w:val="Heading3"/>
       </w:pPr>
-      <w:bookmarkStart w:id="58" w:name="header-n3001"/>
+      <w:bookmarkStart w:id="58" w:name="header-n240"/>
       <w:r>
         <w:t xml:space="preserve">怨思</w:t>
       </w:r>
@@ -10993,7 +10993,7 @@
       <w:pPr>
         <w:pStyle w:val="Heading3"/>
       </w:pPr>
-      <w:bookmarkStart w:id="59" w:name="header-n3006"/>
+      <w:bookmarkStart w:id="59" w:name="header-n245"/>
       <w:r>
         <w:t xml:space="preserve">自悲</w:t>
       </w:r>
@@ -11219,7 +11219,7 @@
       <w:pPr>
         <w:pStyle w:val="Heading3"/>
       </w:pPr>
-      <w:bookmarkStart w:id="60" w:name="header-n3011"/>
+      <w:bookmarkStart w:id="60" w:name="header-n250"/>
       <w:r>
         <w:t xml:space="preserve">哀命</w:t>
       </w:r>
@@ -11361,7 +11361,7 @@
       <w:pPr>
         <w:pStyle w:val="Heading3"/>
       </w:pPr>
-      <w:bookmarkStart w:id="61" w:name="header-n3016"/>
+      <w:bookmarkStart w:id="61" w:name="header-n255"/>
       <w:r>
         <w:t xml:space="preserve">谬谏</w:t>
       </w:r>
@@ -11683,7 +11683,7 @@
       <w:pPr>
         <w:pStyle w:val="Heading2"/>
       </w:pPr>
-      <w:bookmarkStart w:id="62" w:name="header-n3020"/>
+      <w:bookmarkStart w:id="62" w:name="header-n259"/>
       <w:r>
         <w:t xml:space="preserve">哀时命</w:t>
       </w:r>
@@ -12202,7 +12202,7 @@
       <w:pPr>
         <w:pStyle w:val="Heading2"/>
       </w:pPr>
-      <w:bookmarkStart w:id="63" w:name="header-n3028"/>
+      <w:bookmarkStart w:id="63" w:name="header-n267"/>
       <w:r>
         <w:t xml:space="preserve">九怀</w:t>
       </w:r>
@@ -12233,7 +12233,7 @@
       <w:pPr>
         <w:pStyle w:val="Heading3"/>
       </w:pPr>
-      <w:bookmarkStart w:id="64" w:name="header-n3033"/>
+      <w:bookmarkStart w:id="64" w:name="header-n272"/>
       <w:r>
         <w:t xml:space="preserve">匡机</w:t>
       </w:r>
@@ -12321,7 +12321,7 @@
       <w:pPr>
         <w:pStyle w:val="Heading3"/>
       </w:pPr>
-      <w:bookmarkStart w:id="65" w:name="header-n3038"/>
+      <w:bookmarkStart w:id="65" w:name="header-n277"/>
       <w:r>
         <w:t xml:space="preserve">通路</w:t>
       </w:r>
@@ -12451,7 +12451,7 @@
       <w:pPr>
         <w:pStyle w:val="Heading3"/>
       </w:pPr>
-      <w:bookmarkStart w:id="66" w:name="header-n3043"/>
+      <w:bookmarkStart w:id="66" w:name="header-n282"/>
       <w:r>
         <w:t xml:space="preserve">危俊</w:t>
       </w:r>
@@ -12545,7 +12545,7 @@
       <w:pPr>
         <w:pStyle w:val="Heading3"/>
       </w:pPr>
-      <w:bookmarkStart w:id="67" w:name="header-n3048"/>
+      <w:bookmarkStart w:id="67" w:name="header-n287"/>
       <w:r>
         <w:t xml:space="preserve">昭世</w:t>
       </w:r>
@@ -12663,7 +12663,7 @@
       <w:pPr>
         <w:pStyle w:val="Heading3"/>
       </w:pPr>
-      <w:bookmarkStart w:id="68" w:name="header-n3053"/>
+      <w:bookmarkStart w:id="68" w:name="header-n292"/>
       <w:r>
         <w:t xml:space="preserve">尊嘉</w:t>
       </w:r>
@@ -12775,7 +12775,7 @@
       <w:pPr>
         <w:pStyle w:val="Heading3"/>
       </w:pPr>
-      <w:bookmarkStart w:id="69" w:name="header-n3058"/>
+      <w:bookmarkStart w:id="69" w:name="header-n297"/>
       <w:r>
         <w:t xml:space="preserve">蓄英</w:t>
       </w:r>
@@ -12863,7 +12863,7 @@
       <w:pPr>
         <w:pStyle w:val="Heading3"/>
       </w:pPr>
-      <w:bookmarkStart w:id="70" w:name="header-n3063"/>
+      <w:bookmarkStart w:id="70" w:name="header-n302"/>
       <w:r>
         <w:t xml:space="preserve">思忠</w:t>
       </w:r>
@@ -12963,7 +12963,7 @@
       <w:pPr>
         <w:pStyle w:val="Heading3"/>
       </w:pPr>
-      <w:bookmarkStart w:id="71" w:name="header-n3068"/>
+      <w:bookmarkStart w:id="71" w:name="header-n307"/>
       <w:r>
         <w:t xml:space="preserve">陶壅</w:t>
       </w:r>
@@ -13075,7 +13075,7 @@
       <w:pPr>
         <w:pStyle w:val="Heading3"/>
       </w:pPr>
-      <w:bookmarkStart w:id="72" w:name="header-n3073"/>
+      <w:bookmarkStart w:id="72" w:name="header-n312"/>
       <w:r>
         <w:t xml:space="preserve">株昭</w:t>
       </w:r>
@@ -13217,7 +13217,7 @@
       <w:pPr>
         <w:pStyle w:val="Heading2"/>
       </w:pPr>
-      <w:bookmarkStart w:id="73" w:name="header-n3077"/>
+      <w:bookmarkStart w:id="73" w:name="header-n316"/>
       <w:r>
         <w:t xml:space="preserve">九叹</w:t>
       </w:r>
@@ -13248,7 +13248,7 @@
       <w:pPr>
         <w:pStyle w:val="Heading3"/>
       </w:pPr>
-      <w:bookmarkStart w:id="74" w:name="header-n3082"/>
+      <w:bookmarkStart w:id="74" w:name="header-n321"/>
       <w:r>
         <w:t xml:space="preserve">逢纷</w:t>
       </w:r>
@@ -13480,7 +13480,7 @@
       <w:pPr>
         <w:pStyle w:val="Heading3"/>
       </w:pPr>
-      <w:bookmarkStart w:id="75" w:name="header-n3087"/>
+      <w:bookmarkStart w:id="75" w:name="header-n326"/>
       <w:r>
         <w:t xml:space="preserve">离世</w:t>
       </w:r>
@@ -13724,7 +13724,7 @@
       <w:pPr>
         <w:pStyle w:val="Heading3"/>
       </w:pPr>
-      <w:bookmarkStart w:id="76" w:name="header-n3092"/>
+      <w:bookmarkStart w:id="76" w:name="header-n331"/>
       <w:r>
         <w:t xml:space="preserve">怨思</w:t>
       </w:r>
@@ -13926,7 +13926,7 @@
       <w:pPr>
         <w:pStyle w:val="Heading3"/>
       </w:pPr>
-      <w:bookmarkStart w:id="77" w:name="header-n3097"/>
+      <w:bookmarkStart w:id="77" w:name="header-n336"/>
       <w:r>
         <w:t xml:space="preserve">远逝</w:t>
       </w:r>
@@ -14152,7 +14152,7 @@
       <w:pPr>
         <w:pStyle w:val="Heading3"/>
       </w:pPr>
-      <w:bookmarkStart w:id="78" w:name="header-n3102"/>
+      <w:bookmarkStart w:id="78" w:name="header-n341"/>
       <w:r>
         <w:t xml:space="preserve">惜贤</w:t>
       </w:r>
@@ -14360,7 +14360,7 @@
       <w:pPr>
         <w:pStyle w:val="Heading3"/>
       </w:pPr>
-      <w:bookmarkStart w:id="79" w:name="header-n3107"/>
+      <w:bookmarkStart w:id="79" w:name="header-n346"/>
       <w:r>
         <w:t xml:space="preserve">忧苦</w:t>
       </w:r>
@@ -14574,7 +14574,7 @@
       <w:pPr>
         <w:pStyle w:val="Heading3"/>
       </w:pPr>
-      <w:bookmarkStart w:id="80" w:name="header-n3112"/>
+      <w:bookmarkStart w:id="80" w:name="header-n351"/>
       <w:r>
         <w:t xml:space="preserve">愍命</w:t>
       </w:r>
@@ -14788,7 +14788,7 @@
       <w:pPr>
         <w:pStyle w:val="Heading3"/>
       </w:pPr>
-      <w:bookmarkStart w:id="81" w:name="header-n3117"/>
+      <w:bookmarkStart w:id="81" w:name="header-n356"/>
       <w:r>
         <w:t xml:space="preserve">思古</w:t>
       </w:r>
@@ -14990,7 +14990,7 @@
       <w:pPr>
         <w:pStyle w:val="Heading3"/>
       </w:pPr>
-      <w:bookmarkStart w:id="82" w:name="header-n3122"/>
+      <w:bookmarkStart w:id="82" w:name="header-n361"/>
       <w:r>
         <w:t xml:space="preserve">远游</w:t>
       </w:r>
@@ -15228,7 +15228,7 @@
       <w:pPr>
         <w:pStyle w:val="Heading2"/>
       </w:pPr>
-      <w:bookmarkStart w:id="83" w:name="header-n3126"/>
+      <w:bookmarkStart w:id="83" w:name="header-n365"/>
       <w:r>
         <w:t xml:space="preserve">九思</w:t>
       </w:r>
@@ -15256,7 +15256,7 @@
       <w:pPr>
         <w:pStyle w:val="Heading3"/>
       </w:pPr>
-      <w:bookmarkStart w:id="84" w:name="header-n3131"/>
+      <w:bookmarkStart w:id="84" w:name="header-n370"/>
       <w:r>
         <w:t xml:space="preserve">逢尤</w:t>
       </w:r>
@@ -15386,7 +15386,7 @@
       <w:pPr>
         <w:pStyle w:val="Heading3"/>
       </w:pPr>
-      <w:bookmarkStart w:id="85" w:name="header-n3136"/>
+      <w:bookmarkStart w:id="85" w:name="header-n375"/>
       <w:r>
         <w:t xml:space="preserve">怨上</w:t>
       </w:r>
@@ -15534,7 +15534,7 @@
       <w:pPr>
         <w:pStyle w:val="Heading3"/>
       </w:pPr>
-      <w:bookmarkStart w:id="86" w:name="header-n3141"/>
+      <w:bookmarkStart w:id="86" w:name="header-n380"/>
       <w:r>
         <w:t xml:space="preserve">疾世</w:t>
       </w:r>
@@ -15676,7 +15676,7 @@
       <w:pPr>
         <w:pStyle w:val="Heading3"/>
       </w:pPr>
-      <w:bookmarkStart w:id="87" w:name="header-n3146"/>
+      <w:bookmarkStart w:id="87" w:name="header-n385"/>
       <w:r>
         <w:t xml:space="preserve">悯上</w:t>
       </w:r>
@@ -15812,7 +15812,7 @@
       <w:pPr>
         <w:pStyle w:val="Heading3"/>
       </w:pPr>
-      <w:bookmarkStart w:id="88" w:name="header-n3151"/>
+      <w:bookmarkStart w:id="88" w:name="header-n390"/>
       <w:r>
         <w:t xml:space="preserve">遭厄</w:t>
       </w:r>
@@ -15936,7 +15936,7 @@
       <w:pPr>
         <w:pStyle w:val="Heading3"/>
       </w:pPr>
-      <w:bookmarkStart w:id="89" w:name="header-n3156"/>
+      <w:bookmarkStart w:id="89" w:name="header-n395"/>
       <w:r>
         <w:t xml:space="preserve">悼乱</w:t>
       </w:r>
@@ -16084,7 +16084,7 @@
       <w:pPr>
         <w:pStyle w:val="Heading3"/>
       </w:pPr>
-      <w:bookmarkStart w:id="90" w:name="header-n3161"/>
+      <w:bookmarkStart w:id="90" w:name="header-n400"/>
       <w:r>
         <w:t xml:space="preserve">伤时</w:t>
       </w:r>
@@ -16238,7 +16238,7 @@
       <w:pPr>
         <w:pStyle w:val="Heading3"/>
       </w:pPr>
-      <w:bookmarkStart w:id="91" w:name="header-n3166"/>
+      <w:bookmarkStart w:id="91" w:name="header-n405"/>
       <w:r>
         <w:t xml:space="preserve">哀岁</w:t>
       </w:r>
@@ -16398,7 +16398,7 @@
       <w:pPr>
         <w:pStyle w:val="Heading3"/>
       </w:pPr>
-      <w:bookmarkStart w:id="92" w:name="header-n3171"/>
+      <w:bookmarkStart w:id="92" w:name="header-n410"/>
       <w:r>
         <w:t xml:space="preserve">守志</w:t>
       </w:r>

--- a/Word/楚辞.docx
+++ b/Word/楚辞.docx
@@ -8,7 +8,7 @@
       </w:pPr>
       <w:bookmarkStart w:id="20" w:name="header-n0"/>
       <w:r>
-        <w:t xml:space="preserve">离骚</w:t>
+        <w:t xml:space="preserve">楚辞</w:t>
       </w:r>
       <w:bookmarkEnd w:id="20"/>
     </w:p>
@@ -29,7 +29,7 @@
           <w:rPr>
             <w:rStyle w:val="Hyperlink"/>
           </w:rPr>
-          <w:t xml:space="preserve">离骚</w:t>
+          <w:t xml:space="preserve">楚辞</w:t>
         </w:r>
       </w:hyperlink>
       <w:r>
